--- a/OutputDocs/Iris Energy_output.docx
+++ b/OutputDocs/Iris Energy_output.docx
@@ -4,13 +4,13 @@
   <w:body>
     <w:p>
       <w:r>
-        <w:t>Hey Daniel,</w:t>
+        <w:t>Hey Daniel,None</w:t>
         <w:br/>
         <w:br/>
         <w:t>I was just going through Iris Energy's website and I just had to reach out to you.</w:t>
         <w:br/>
         <w:br/>
-        <w:t>"Iris Energy has demonstrated remarkable success in providing renewable energy solutions that are both cost-effective and dependable. Their commitment to sustainability and customer service is unparalleled in the industry, and their success in improving energy efficiency in homes and businesses is truly inspiring."</w:t>
+        <w:t>"Iris Energy is an innovative leader in energy solutions, providing exceptional service and reliable, cost-effective solutions to meet the needs of customers. They have a track record of success in providing comprehensive energy services and their expertise in energy management offers a unique perspective on the industry. Their commitment to</w:t>
         <w:br/>
         <w:br/>
         <w:t>That is precisely why I'm sure that you would give me a big virtual high-five when I tell you that Primavision can help you put your marketing on auto-pilot and growth hack your way up the revenue ladder.</w:t>

--- a/OutputDocs/Iris Energy_output.docx
+++ b/OutputDocs/Iris Energy_output.docx
@@ -4,13 +4,13 @@
   <w:body>
     <w:p>
       <w:r>
-        <w:t>Hey Daniel,None</w:t>
+        <w:t>Hi Daniel,</w:t>
         <w:br/>
         <w:br/>
         <w:t>I was just going through Iris Energy's website and I just had to reach out to you.</w:t>
         <w:br/>
         <w:br/>
-        <w:t>"Iris Energy is an innovative leader in energy solutions, providing exceptional service and reliable, cost-effective solutions to meet the needs of customers. They have a track record of success in providing comprehensive energy services and their expertise in energy management offers a unique perspective on the industry. Their commitment to</w:t>
+        <w:t>I'm impressed by Iris Energy's commitment to providing innovative, reliable energy solutions that are revolutionizing the modern energy market. Your cutting-edge services are tailored to the needs of today's businesses, making them an essential asset for any organization.</w:t>
         <w:br/>
         <w:br/>
         <w:t>That is precisely why I'm sure that you would give me a big virtual high-five when I tell you that Primavision can help you put your marketing on auto-pilot and growth hack your way up the revenue ladder.</w:t>

--- a/OutputDocs/Iris Energy_output.docx
+++ b/OutputDocs/Iris Energy_output.docx
@@ -10,7 +10,7 @@
         <w:t>I was just going through Iris Energy's website and I just had to reach out to you.</w:t>
         <w:br/>
         <w:br/>
-        <w:t>I'm impressed by Iris Energy's commitment to providing innovative, reliable energy solutions that are revolutionizing the modern energy market. Your cutting-edge services are tailored to the needs of today's businesses, making them an essential asset for any organization.</w:t>
+        <w:t>I'm impressed with the comprehensive suite of solutions that Iris Energy offers. Your innovative approach to energy optimization and efficiency is essential for today's market.</w:t>
         <w:br/>
         <w:br/>
         <w:t>That is precisely why I'm sure that you would give me a big virtual high-five when I tell you that Primavision can help you put your marketing on auto-pilot and growth hack your way up the revenue ladder.</w:t>

--- a/OutputDocs/Iris Energy_output.docx
+++ b/OutputDocs/Iris Energy_output.docx
@@ -4,13 +4,13 @@
   <w:body>
     <w:p>
       <w:r>
-        <w:t>Hi Daniel,</w:t>
+        <w:t>Hi Daniel</w:t>
         <w:br/>
         <w:br/>
         <w:t>I was just going through Iris Energy's website and I just had to reach out to you.</w:t>
         <w:br/>
         <w:br/>
-        <w:t>I'm impressed with the comprehensive suite of solutions that Iris Energy offers. Your innovative approach to energy optimization and efficiency is essential for today's market.</w:t>
+        <w:t>I'm impressed by Iris Energy's cutting-edge solutions for the energy sector. Your innovative software and data analytics are revolutionizing the way we interact with energy, and are invaluable in today's climate.</w:t>
         <w:br/>
         <w:br/>
         <w:t>That is precisely why I'm sure that you would give me a big virtual high-five when I tell you that Primavision can help you put your marketing on auto-pilot and growth hack your way up the revenue ladder.</w:t>
@@ -31,7 +31,6 @@
         <w:br/>
         <w:br/>
         <w:t>Thanks &amp; Regards,</w:t>
-        <w:br/>
       </w:r>
     </w:p>
     <w:sectPr>
